--- a/AspNetIdentity2GroupPermissions/OUT/CAT11E.docx
+++ b/AspNetIdentity2GroupPermissions/OUT/CAT11E.docx
@@ -105,7 +105,7 @@
               <w:fldChar w:fldCharType="separate"/>
             </w:r>
             <w:r>
-              <w:t>C/PER/CO/R.1</w:t>
+              <w:t>C/SYR/CO/R.2-3</w:t>
             </w:r>
             <w:proofErr w:type="spellEnd"/>
             <w:r>
@@ -265,7 +265,7 @@
             </w:r>
             <w:proofErr w:type="spellStart"/>
             <w:r>
-              <w:t>Reserved</w:t>
+              <w:t>General</w:t>
             </w:r>
             <w:proofErr w:type="spellEnd"/>
             <w:r>
@@ -276,21 +276,11 @@
             <w:pPr>
               <w:suppressAutoHyphens w:val="0"/>
             </w:pPr>
-            <w:r>
-              <w:fldChar w:fldCharType="begin"/>
-            </w:r>
-            <w:r>
-              <w:instrText xml:space="preserve"> DOCPROPERTY  date  \* MERGEFORMAT </w:instrText>
-            </w:r>
-            <w:r>
-              <w:fldChar w:fldCharType="separate"/>
-            </w:r>
-            <w:r>
-              <w:t>17 July 2017</w:t>
-            </w:r>
-            <w:r>
-              <w:fldChar w:fldCharType="end"/>
-            </w:r>
+            <w:fldSimple w:instr=" DOCPROPERTY  date  \* MERGEFORMAT ">
+              <w:r>
+                <w:t>6 June 2018</w:t>
+              </w:r>
+            </w:fldSimple>
           </w:p>
           <w:p>
             <w:pPr>
@@ -307,32 +297,7 @@
             </w:r>
             <w:proofErr w:type="spellStart"/>
             <w:r>
-              <w:t>English</w:t>
-            </w:r>
-            <w:proofErr w:type="spellEnd"/>
-            <w:r>
-              <w:fldChar w:fldCharType="end"/>
-            </w:r>
-          </w:p>
-          <w:p>
-            <w:pPr>
-              <w:suppressAutoHyphens w:val="0"/>
-            </w:pPr>
-            <w:r>
-              <w:t xml:space="preserve">Original: </w:t>
-            </w:r>
-            <w:r>
-              <w:fldChar w:fldCharType="begin"/>
-            </w:r>
-            <w:r>
-              <w:instrText xml:space="preserve"> DOCPROPERTY  olang  \* MERGEFORMAT </w:instrText>
-            </w:r>
-            <w:r>
-              <w:fldChar w:fldCharType="separate"/>
-            </w:r>
-            <w:proofErr w:type="spellStart"/>
-            <w:r>
-              <w:t>Spanish</w:t>
+              <w:t/>
             </w:r>
             <w:proofErr w:type="spellEnd"/>
             <w:r>
@@ -354,7 +319,7 @@
             </w:r>
             <w:proofErr w:type="spellStart"/>
             <w:r>
-              <w:t/>
+              <w:t>English only</w:t>
             </w:r>
             <w:proofErr w:type="spellEnd"/>
             <w:r>
@@ -538,7 +503,7 @@
         <w:rPr>
           <w:szCs w:val="28"/>
         </w:rPr>
-        <w:t>Peru</w:t>
+        <w:t>Syrian Arab Republic</w:t>
       </w:r>
       <w:proofErr w:type="spellEnd"/>
       <w:r>
@@ -581,15 +546,13 @@
         <w:fldChar w:fldCharType="separate"/>
       </w:r>
       <w:proofErr w:type="spellStart"/>
-      <w:proofErr w:type="gramStart"/>
       <w:r>
         <w:rPr>
           <w:szCs w:val="28"/>
         </w:rPr>
-        <w:t>initial report</w:t>
+        <w:t> combined second and third reports</w:t>
       </w:r>
       <w:proofErr w:type="spellEnd"/>
-      <w:proofErr w:type="gramEnd"/>
       <w:r>
         <w:rPr>
           <w:b w:val="0"/>
@@ -607,7 +570,12 @@
       </w:r>
       <w:r>
         <w:tab/>
-        <w:t>Draft prepared by the Committee</w:t>
+        <w:t>Draft prepared by th</w:t>
+      </w:r>
+      <w:bookmarkStart w:id="0" w:name="_GoBack"/>
+      <w:bookmarkEnd w:id="0"/>
+      <w:r>
+        <w:t>e Committee</w:t>
       </w:r>
     </w:p>
     <w:p>
@@ -634,8 +602,7 @@
       <w:headerReference w:type="default" r:id="rId9"/>
       <w:footerReference w:type="even" r:id="rId10"/>
       <w:footerReference w:type="default" r:id="rId11"/>
-      <w:headerReference w:type="first" r:id="rId12"/>
-      <w:footerReference w:type="first" r:id="rId13"/>
+      <w:footerReference w:type="first" r:id="rId12"/>
       <w:endnotePr>
         <w:numFmt w:val="decimal"/>
       </w:endnotePr>
@@ -734,7 +701,7 @@
     </w:r>
     <w:proofErr w:type="spellStart"/>
     <w:r>
-      <w:t>56-4654</w:t>
+      <w:t/>
     </w:r>
     <w:proofErr w:type="spellEnd"/>
     <w:r>
@@ -768,7 +735,7 @@
     <w:proofErr w:type="spellStart"/>
     <w:proofErr w:type="gramStart"/>
     <w:r>
-      <w:t>56-4654</w:t>
+      <w:t/>
     </w:r>
     <w:proofErr w:type="spellEnd"/>
     <w:proofErr w:type="gramEnd"/>
@@ -928,7 +895,7 @@
       <w:rPr>
         <w:sz w:val="20"/>
       </w:rPr>
-      <w:t>56-4654</w:t>
+      <w:t/>
     </w:r>
     <w:proofErr w:type="spellEnd"/>
     <w:proofErr w:type="gramEnd"/>
@@ -1082,7 +1049,7 @@
                         <pic:cNvPicPr/>
                       </pic:nvPicPr>
                       <pic:blipFill>
-                        <a:blip xmlns:r="http://schemas.openxmlformats.org/officeDocument/2006/relationships" r:embed="R077ce65a403e43eb"/>
+                        <a:blip xmlns:r="http://schemas.openxmlformats.org/officeDocument/2006/relationships" r:embed="R91e4476222c740d2"/>
                         <a:stretch>
                           <a:fillRect/>
                         </a:stretch>
@@ -1148,7 +1115,7 @@
         <w:szCs w:val="56"/>
         <w:lang w:val="fr-FR" w:eastAsia="fr-FR"/>
       </w:rPr>
-      <w:t>*564654*</w:t>
+      <w:t/>
     </w:r>
     <w:r>
       <w:rPr>
@@ -1240,7 +1207,7 @@
     <w:proofErr w:type="spellStart"/>
     <w:proofErr w:type="gramStart"/>
     <w:r>
-      <w:t>CAT/C/PER/CO/R.1</w:t>
+      <w:t>CAT/C/SYR/CO/R.2-3</w:t>
     </w:r>
     <w:proofErr w:type="spellEnd"/>
     <w:proofErr w:type="gramEnd"/>
@@ -1270,22 +1237,13 @@
     <w:proofErr w:type="spellStart"/>
     <w:proofErr w:type="gramStart"/>
     <w:r>
-      <w:t>CAT/C/PER/CO/R.1</w:t>
+      <w:t>CAT/C/SYR/CO/R.2-3</w:t>
     </w:r>
     <w:proofErr w:type="spellEnd"/>
     <w:proofErr w:type="gramEnd"/>
     <w:r>
       <w:fldChar w:fldCharType="end"/>
     </w:r>
-  </w:p>
-</w:hdr>
-</file>
-
-<file path=word/header3.xml><?xml version="1.0" encoding="utf-8"?>
-<w:hdr xmlns:wpc="http://schemas.microsoft.com/office/word/2010/wordprocessingCanvas" xmlns:cx="http://schemas.microsoft.com/office/drawing/2014/chartex" xmlns:cx1="http://schemas.microsoft.com/office/drawing/2015/9/8/chartex" xmlns:mc="http://schemas.openxmlformats.org/markup-compatibility/2006" xmlns:o="urn:schemas-microsoft-com:office:office" xmlns:r="http://schemas.openxmlformats.org/officeDocument/2006/relationships" xmlns:m="http://schemas.openxmlformats.org/officeDocument/2006/math" xmlns:v="urn:schemas-microsoft-com:vml" xmlns:wp14="http://schemas.microsoft.com/office/word/2010/wordprocessingDrawing" xmlns:wp="http://schemas.openxmlformats.org/drawingml/2006/wordprocessingDrawing" xmlns:w10="urn:schemas-microsoft-com:office:word" xmlns:w="http://schemas.openxmlformats.org/wordprocessingml/2006/main" xmlns:w14="http://schemas.microsoft.com/office/word/2010/wordml" xmlns:w15="http://schemas.microsoft.com/office/word/2012/wordml" xmlns:w16se="http://schemas.microsoft.com/office/word/2015/wordml/symex" xmlns:wpg="http://schemas.microsoft.com/office/word/2010/wordprocessingGroup" xmlns:wpi="http://schemas.microsoft.com/office/word/2010/wordprocessingInk" xmlns:wne="http://schemas.microsoft.com/office/word/2006/wordml" xmlns:wps="http://schemas.microsoft.com/office/word/2010/wordprocessingShape" mc:Ignorable="w14 w15 w16se wp14">
-  <w:p>
-    <w:bookmarkStart w:id="0" w:name="_GoBack"/>
-    <w:bookmarkEnd w:id="0"/>
   </w:p>
 </w:hdr>
 </file>
